--- a/The Greatest Escape.docx
+++ b/The Greatest Escape.docx
@@ -50,23 +50,6 @@
         </w:rPr>
         <w:t>galactic history</w:t>
       </w:r>
-    </w:p>
-    <w:p>
-      <w:pPr>
-        <w:rPr>
-          <w:b/>
-          <w:sz w:val="100"/>
-          <w:szCs w:val="100"/>
-        </w:rPr>
-      </w:pPr>
-      <w:r>
-        <w:rPr>
-          <w:b/>
-          <w:sz w:val="100"/>
-          <w:szCs w:val="100"/>
-        </w:rPr>
-        <w:t>The Singularity from Inside</w:t>
-      </w:r>
       <w:bookmarkStart w:id="0" w:name="_GoBack"/>
       <w:bookmarkEnd w:id="0"/>
     </w:p>
@@ -166,7 +149,6 @@
           <w:sz w:val="40"/>
           <w:szCs w:val="40"/>
         </w:rPr>
-        <w:lastRenderedPageBreak/>
         <w:t>http://www.antipope.org/charlie/blog-static/fiction/accelerando/accelerando-intro.html</w:t>
       </w:r>
       <w:r>
